--- a/praticaweb/modelli/Responsabile del Procedimento - SCIA.docx
+++ b/praticaweb/modelli/Responsabile del Procedimento - SCIA.docx
@@ -10,8 +10,6 @@
           <w:b/>
         </w:rPr>
       </w:pPr>
-      <w:bookmarkStart w:id="0" w:name="_GoBack"/>
-      <w:bookmarkEnd w:id="0"/>
       <w:r>
         <w:rPr>
           <w:rFonts w:ascii="Book Antiqua" w:hAnsi="Book Antiqua"/>
@@ -350,346 +348,244 @@
         </w:rPr>
       </w:pPr>
     </w:p>
-    <w:p>
-      <w:pPr>
-        <w:ind w:firstLine="708"/>
-        <w:rPr>
-          <w:sz w:val="22"/>
-        </w:rPr>
-      </w:pPr>
-      <w:r>
-        <w:rPr>
-          <w:sz w:val="22"/>
-        </w:rPr>
-        <w:tab/>
-      </w:r>
-      <w:r>
-        <w:rPr>
-          <w:sz w:val="22"/>
-        </w:rPr>
-        <w:tab/>
-      </w:r>
-      <w:r>
-        <w:rPr>
-          <w:sz w:val="22"/>
-        </w:rPr>
-        <w:tab/>
-      </w:r>
-      <w:r>
-        <w:rPr>
-          <w:sz w:val="22"/>
-        </w:rPr>
-        <w:tab/>
-      </w:r>
-      <w:r>
-        <w:rPr>
-          <w:sz w:val="22"/>
-        </w:rPr>
-        <w:tab/>
-      </w:r>
-      <w:r>
-        <w:rPr>
-          <w:sz w:val="22"/>
-        </w:rPr>
-        <w:tab/>
-      </w:r>
-      <w:r>
-        <w:rPr>
-          <w:sz w:val="22"/>
-        </w:rPr>
-        <w:tab/>
-      </w:r>
-      <w:r>
-        <w:rPr>
-          <w:sz w:val="22"/>
-        </w:rPr>
-        <w:tab/>
-        <w:t>Preg.m</w:t>
-      </w:r>
-      <w:r>
-        <w:rPr>
-          <w:sz w:val="22"/>
-        </w:rPr>
-        <w:t xml:space="preserve">i </w:t>
-      </w:r>
-      <w:r>
-        <w:rPr>
-          <w:sz w:val="22"/>
-        </w:rPr>
-        <w:t xml:space="preserve"> Sig.r</w:t>
-      </w:r>
-      <w:r>
-        <w:rPr>
-          <w:sz w:val="22"/>
-        </w:rPr>
-        <w:t>i</w:t>
-      </w:r>
-    </w:p>
-    <w:p>
-      <w:pPr>
-        <w:rPr>
-          <w:sz w:val="22"/>
-        </w:rPr>
-      </w:pPr>
-      <w:r>
-        <w:rPr>
-          <w:sz w:val="22"/>
-        </w:rPr>
-        <w:tab/>
-      </w:r>
-      <w:r>
-        <w:rPr>
-          <w:sz w:val="22"/>
-        </w:rPr>
-        <w:tab/>
-      </w:r>
-      <w:r>
-        <w:rPr>
-          <w:sz w:val="22"/>
-        </w:rPr>
-        <w:tab/>
-      </w:r>
-      <w:r>
-        <w:rPr>
-          <w:sz w:val="22"/>
-        </w:rPr>
-        <w:tab/>
-      </w:r>
-      <w:r>
-        <w:rPr>
-          <w:sz w:val="22"/>
-        </w:rPr>
-        <w:tab/>
-      </w:r>
-      <w:r>
-        <w:rPr>
-          <w:sz w:val="22"/>
-        </w:rPr>
-        <w:tab/>
-      </w:r>
-      <w:r>
-        <w:rPr>
-          <w:sz w:val="22"/>
-        </w:rPr>
-        <w:tab/>
-      </w:r>
-      <w:r>
-        <w:rPr>
-          <w:sz w:val="22"/>
-        </w:rPr>
-        <w:tab/>
-      </w:r>
-      <w:r>
-        <w:rPr>
-          <w:sz w:val="22"/>
-        </w:rPr>
-        <w:tab/>
-      </w:r>
-      <w:r>
-        <w:rPr>
-          <w:sz w:val="22"/>
-        </w:rPr>
-        <w:fldChar w:fldCharType="begin"/>
-      </w:r>
-      <w:r>
-        <w:rPr>
-          <w:sz w:val="22"/>
-        </w:rPr>
-        <w:instrText xml:space="preserve"> MERGEFIELD RICHIEDENTI </w:instrText>
-      </w:r>
-      <w:r>
-        <w:rPr>
-          <w:sz w:val="22"/>
-        </w:rPr>
-        <w:fldChar w:fldCharType="separate"/>
-      </w:r>
-      <w:r>
-        <w:rPr>
-          <w:noProof/>
-          <w:sz w:val="22"/>
-        </w:rPr>
-        <w:t>[elenco_richiedenti]</w:t>
-      </w:r>
-      <w:r>
-        <w:rPr>
-          <w:sz w:val="22"/>
-        </w:rPr>
-        <w:fldChar w:fldCharType="end"/>
-      </w:r>
-    </w:p>
-    <w:p>
-      <w:pPr>
-        <w:ind w:firstLine="708"/>
-        <w:rPr>
-          <w:sz w:val="22"/>
-        </w:rPr>
-      </w:pPr>
-      <w:r>
-        <w:rPr>
-          <w:sz w:val="22"/>
-        </w:rPr>
-        <w:tab/>
-      </w:r>
-      <w:r>
-        <w:rPr>
-          <w:sz w:val="22"/>
-        </w:rPr>
-        <w:tab/>
-      </w:r>
-      <w:r>
-        <w:rPr>
-          <w:sz w:val="22"/>
-        </w:rPr>
-        <w:tab/>
-      </w:r>
-      <w:r>
-        <w:rPr>
-          <w:sz w:val="22"/>
-        </w:rPr>
-        <w:tab/>
-      </w:r>
-      <w:r>
-        <w:rPr>
-          <w:sz w:val="22"/>
-        </w:rPr>
-        <w:tab/>
-      </w:r>
-      <w:r>
-        <w:rPr>
-          <w:sz w:val="22"/>
-        </w:rPr>
-        <w:tab/>
-      </w:r>
-      <w:r>
-        <w:rPr>
-          <w:sz w:val="22"/>
-        </w:rPr>
-        <w:tab/>
-      </w:r>
-      <w:r>
-        <w:rPr>
-          <w:sz w:val="22"/>
-        </w:rPr>
-        <w:tab/>
-        <w:t xml:space="preserve">c/o </w:t>
-      </w:r>
-      <w:r>
-        <w:rPr>
-          <w:sz w:val="22"/>
-        </w:rPr>
-        <w:fldChar w:fldCharType="begin"/>
-      </w:r>
-      <w:r>
-        <w:rPr>
-          <w:sz w:val="22"/>
-        </w:rPr>
-        <w:instrText xml:space="preserve"> MERGEFIELD PROGETTISTI </w:instrText>
-      </w:r>
-      <w:r>
-        <w:rPr>
-          <w:sz w:val="22"/>
-        </w:rPr>
-        <w:fldChar w:fldCharType="separate"/>
-      </w:r>
-      <w:r>
-        <w:rPr>
-          <w:noProof/>
-          <w:sz w:val="22"/>
-        </w:rPr>
-        <w:t>[elenco_progettisti]</w:t>
-      </w:r>
-      <w:r>
-        <w:rPr>
-          <w:sz w:val="22"/>
-        </w:rPr>
-        <w:fldChar w:fldCharType="end"/>
-      </w:r>
-    </w:p>
-    <w:p>
-      <w:pPr>
-        <w:rPr>
-          <w:sz w:val="22"/>
-        </w:rPr>
-      </w:pPr>
-      <w:r>
-        <w:rPr>
-          <w:sz w:val="22"/>
-        </w:rPr>
-        <w:tab/>
-      </w:r>
-      <w:r>
-        <w:rPr>
-          <w:sz w:val="22"/>
-        </w:rPr>
-        <w:tab/>
-      </w:r>
-      <w:r>
-        <w:rPr>
-          <w:sz w:val="22"/>
-        </w:rPr>
-        <w:tab/>
-      </w:r>
-      <w:r>
-        <w:rPr>
-          <w:sz w:val="22"/>
-        </w:rPr>
-        <w:tab/>
-      </w:r>
-      <w:r>
-        <w:rPr>
-          <w:sz w:val="22"/>
-        </w:rPr>
-        <w:tab/>
-      </w:r>
-      <w:r>
-        <w:rPr>
-          <w:sz w:val="22"/>
-        </w:rPr>
-        <w:tab/>
-      </w:r>
-      <w:r>
-        <w:rPr>
-          <w:sz w:val="22"/>
-        </w:rPr>
-        <w:tab/>
-      </w:r>
-      <w:r>
-        <w:rPr>
-          <w:sz w:val="22"/>
-        </w:rPr>
-        <w:tab/>
-      </w:r>
-      <w:r>
-        <w:rPr>
-          <w:sz w:val="22"/>
-        </w:rPr>
-        <w:tab/>
-      </w:r>
-      <w:r>
-        <w:rPr>
-          <w:sz w:val="22"/>
-        </w:rPr>
-        <w:tab/>
-      </w:r>
-      <w:r>
-        <w:rPr>
-          <w:sz w:val="22"/>
-        </w:rPr>
-        <w:tab/>
-      </w:r>
-      <w:r>
-        <w:rPr>
-          <w:sz w:val="22"/>
-        </w:rPr>
-        <w:tab/>
-      </w:r>
-      <w:r>
-        <w:rPr>
-          <w:sz w:val="22"/>
-        </w:rPr>
-        <w:tab/>
-      </w:r>
-    </w:p>
+    <w:tbl>
+      <w:tblPr>
+        <w:tblStyle w:val="Grigliatabella"/>
+        <w:tblW w:w="4961" w:type="pct"/>
+        <w:tblInd w:w="0" w:type="dxa"/>
+        <w:tblBorders>
+          <w:top w:val="none" w:sz="0" w:space="0" w:color="auto"/>
+          <w:left w:val="none" w:sz="0" w:space="0" w:color="auto"/>
+          <w:bottom w:val="none" w:sz="0" w:space="0" w:color="auto"/>
+          <w:right w:val="none" w:sz="0" w:space="0" w:color="auto"/>
+          <w:insideH w:val="none" w:sz="0" w:space="0" w:color="auto"/>
+          <w:insideV w:val="none" w:sz="0" w:space="0" w:color="auto"/>
+        </w:tblBorders>
+        <w:tblLook w:val="04A0" w:firstRow="1" w:lastRow="0" w:firstColumn="1" w:lastColumn="0" w:noHBand="0" w:noVBand="1"/>
+      </w:tblPr>
+      <w:tblGrid>
+        <w:gridCol w:w="4781"/>
+        <w:gridCol w:w="4782"/>
+      </w:tblGrid>
+      <w:tr>
+        <w:tc>
+          <w:tcPr>
+            <w:tcW w:w="2500" w:type="pct"/>
+          </w:tcPr>
+          <w:p>
+            <w:pPr>
+              <w:tabs>
+                <w:tab w:val="right" w:pos="-1418"/>
+              </w:tabs>
+              <w:rPr>
+                <w:b/>
+                <w:sz w:val="22"/>
+                <w:szCs w:val="22"/>
+              </w:rPr>
+            </w:pPr>
+          </w:p>
+        </w:tc>
+        <w:tc>
+          <w:tcPr>
+            <w:tcW w:w="2500" w:type="pct"/>
+          </w:tcPr>
+          <w:p>
+            <w:pPr>
+              <w:tabs>
+                <w:tab w:val="right" w:pos="-1418"/>
+              </w:tabs>
+              <w:rPr>
+                <w:b/>
+                <w:sz w:val="22"/>
+                <w:szCs w:val="22"/>
+              </w:rPr>
+            </w:pPr>
+            <w:r>
+              <w:rPr>
+                <w:b/>
+                <w:sz w:val="22"/>
+              </w:rPr>
+              <w:t>Preg.mi  Sig.ri</w:t>
+            </w:r>
+            <w:r>
+              <w:rPr>
+                <w:b/>
+                <w:sz w:val="22"/>
+                <w:szCs w:val="22"/>
+              </w:rPr>
+              <w:br/>
+              <w:t>[richiedente.nominativo;block=w:tr]</w:t>
+            </w:r>
+          </w:p>
+          <w:p>
+            <w:pPr>
+              <w:tabs>
+                <w:tab w:val="right" w:pos="-1418"/>
+              </w:tabs>
+              <w:rPr>
+                <w:b/>
+                <w:sz w:val="22"/>
+                <w:szCs w:val="22"/>
+              </w:rPr>
+            </w:pPr>
+            <w:r>
+              <w:rPr>
+                <w:b/>
+                <w:sz w:val="22"/>
+                <w:szCs w:val="22"/>
+              </w:rPr>
+              <w:t>[richiedente.indirizzo]</w:t>
+            </w:r>
+          </w:p>
+          <w:p>
+            <w:pPr>
+              <w:tabs>
+                <w:tab w:val="right" w:pos="-1418"/>
+              </w:tabs>
+              <w:rPr>
+                <w:b/>
+                <w:sz w:val="22"/>
+                <w:szCs w:val="22"/>
+              </w:rPr>
+            </w:pPr>
+            <w:r>
+              <w:rPr>
+                <w:b/>
+                <w:sz w:val="22"/>
+                <w:szCs w:val="22"/>
+              </w:rPr>
+              <w:t>[richiedente.cap] [richiedente.comune] ([richiedente.provincia])</w:t>
+            </w:r>
+          </w:p>
+          <w:p>
+            <w:pPr>
+              <w:tabs>
+                <w:tab w:val="right" w:pos="-1418"/>
+              </w:tabs>
+              <w:rPr>
+                <w:b/>
+                <w:sz w:val="22"/>
+                <w:szCs w:val="22"/>
+              </w:rPr>
+            </w:pPr>
+          </w:p>
+        </w:tc>
+      </w:tr>
+      <w:tr>
+        <w:tc>
+          <w:tcPr>
+            <w:tcW w:w="2500" w:type="pct"/>
+          </w:tcPr>
+          <w:p>
+            <w:pPr>
+              <w:tabs>
+                <w:tab w:val="right" w:pos="-1418"/>
+              </w:tabs>
+              <w:rPr>
+                <w:b/>
+                <w:sz w:val="22"/>
+                <w:szCs w:val="22"/>
+              </w:rPr>
+            </w:pPr>
+          </w:p>
+        </w:tc>
+        <w:tc>
+          <w:tcPr>
+            <w:tcW w:w="2500" w:type="pct"/>
+          </w:tcPr>
+          <w:p>
+            <w:pPr>
+              <w:tabs>
+                <w:tab w:val="right" w:pos="-1418"/>
+              </w:tabs>
+              <w:rPr>
+                <w:sz w:val="22"/>
+                <w:szCs w:val="22"/>
+              </w:rPr>
+            </w:pPr>
+            <w:r>
+              <w:rPr>
+                <w:sz w:val="22"/>
+                <w:szCs w:val="22"/>
+              </w:rPr>
+              <w:t>c/o</w:t>
+            </w:r>
+          </w:p>
+          <w:p>
+            <w:pPr>
+              <w:tabs>
+                <w:tab w:val="right" w:pos="-1418"/>
+              </w:tabs>
+              <w:rPr>
+                <w:b/>
+                <w:sz w:val="22"/>
+                <w:szCs w:val="22"/>
+              </w:rPr>
+            </w:pPr>
+            <w:r>
+              <w:rPr>
+                <w:b/>
+                <w:sz w:val="22"/>
+                <w:szCs w:val="22"/>
+              </w:rPr>
+              <w:t>[progettista.nominativo;block=w:tr]</w:t>
+            </w:r>
+          </w:p>
+          <w:p>
+            <w:pPr>
+              <w:tabs>
+                <w:tab w:val="right" w:pos="-1418"/>
+              </w:tabs>
+              <w:rPr>
+                <w:b/>
+                <w:sz w:val="22"/>
+                <w:szCs w:val="22"/>
+              </w:rPr>
+            </w:pPr>
+            <w:r>
+              <w:rPr>
+                <w:b/>
+                <w:sz w:val="22"/>
+                <w:szCs w:val="22"/>
+              </w:rPr>
+              <w:t>[progettista.indirizzo]</w:t>
+            </w:r>
+          </w:p>
+          <w:p>
+            <w:pPr>
+              <w:tabs>
+                <w:tab w:val="right" w:pos="-1418"/>
+              </w:tabs>
+              <w:rPr>
+                <w:b/>
+                <w:sz w:val="22"/>
+                <w:szCs w:val="22"/>
+              </w:rPr>
+            </w:pPr>
+            <w:r>
+              <w:rPr>
+                <w:b/>
+                <w:sz w:val="22"/>
+                <w:szCs w:val="22"/>
+              </w:rPr>
+              <w:t>[progettista.cap] [progettista.comune] ([progettista.provincia])</w:t>
+            </w:r>
+          </w:p>
+          <w:p>
+            <w:pPr>
+              <w:tabs>
+                <w:tab w:val="right" w:pos="-1418"/>
+              </w:tabs>
+              <w:rPr>
+                <w:b/>
+                <w:sz w:val="22"/>
+                <w:szCs w:val="22"/>
+              </w:rPr>
+            </w:pPr>
+          </w:p>
+        </w:tc>
+      </w:tr>
+    </w:tbl>
     <w:p>
       <w:pPr>
         <w:rPr>
@@ -1268,7 +1164,7 @@
           <w:noProof/>
           <w:sz w:val="22"/>
         </w:rPr>
-        <w:t>04/12/13</w:t>
+        <w:t>11/12/13</w:t>
       </w:r>
       <w:r>
         <w:rPr>
@@ -1448,28 +1344,17 @@
           <w:sz w:val="22"/>
           <w:szCs w:val="22"/>
         </w:rPr>
-        <w:t>Ing. Gian Paolo TRUCCHI</w:t>
-      </w:r>
-    </w:p>
-    <w:p>
-      <w:pPr>
-        <w:jc w:val="both"/>
-      </w:pPr>
-    </w:p>
-    <w:p>
-      <w:pPr>
-        <w:jc w:val="both"/>
-      </w:pPr>
-    </w:p>
-    <w:p>
-      <w:pPr>
-        <w:jc w:val="both"/>
-      </w:pPr>
-    </w:p>
-    <w:p>
-      <w:pPr>
-        <w:jc w:val="both"/>
-      </w:pPr>
+        <w:t>[dirigente</w:t>
+      </w:r>
+      <w:bookmarkStart w:id="0" w:name="_GoBack"/>
+      <w:bookmarkEnd w:id="0"/>
+      <w:r>
+        <w:rPr>
+          <w:sz w:val="22"/>
+          <w:szCs w:val="22"/>
+        </w:rPr>
+        <w:t>]</w:t>
+      </w:r>
     </w:p>
     <w:p>
       <w:pPr>
@@ -1483,9 +1368,6 @@
     </w:sectPr>
   </w:body>
 </w:document>
-</file>
-
-<file path=word/document2.xml>
 </file>
 
 <file path=word/styles.xml><?xml version="1.0" encoding="utf-8"?>
@@ -1806,6 +1688,27 @@
     <w:semiHidden/>
     <w:unhideWhenUsed/>
   </w:style>
+  <w:style w:type="table" w:styleId="Grigliatabella">
+    <w:name w:val="Table Grid"/>
+    <w:basedOn w:val="Tabellanormale"/>
+    <w:rsid w:val="008F32E2"/>
+    <w:tblPr>
+      <w:tblBorders>
+        <w:top w:val="single" w:sz="4" w:space="0" w:color="auto"/>
+        <w:left w:val="single" w:sz="4" w:space="0" w:color="auto"/>
+        <w:bottom w:val="single" w:sz="4" w:space="0" w:color="auto"/>
+        <w:right w:val="single" w:sz="4" w:space="0" w:color="auto"/>
+        <w:insideH w:val="single" w:sz="4" w:space="0" w:color="auto"/>
+        <w:insideV w:val="single" w:sz="4" w:space="0" w:color="auto"/>
+      </w:tblBorders>
+      <w:tblCellMar>
+        <w:top w:w="0" w:type="dxa"/>
+        <w:left w:w="108" w:type="dxa"/>
+        <w:bottom w:w="0" w:type="dxa"/>
+        <w:right w:w="108" w:type="dxa"/>
+      </w:tblCellMar>
+    </w:tblPr>
+  </w:style>
 </w:styles>
 </file>
 

--- a/praticaweb/modelli/Responsabile del Procedimento - SCIA.docx
+++ b/praticaweb/modelli/Responsabile del Procedimento - SCIA.docx
@@ -1,6 +1,6 @@
 
 <file path=word/document.xml><?xml version="1.0" encoding="utf-8"?>
-<w:document xmlns:wpc="http://schemas.microsoft.com/office/word/2010/wordprocessingCanvas" xmlns:mc="http://schemas.openxmlformats.org/markup-compatibility/2006" xmlns:o="urn:schemas-microsoft-com:office:office" xmlns:r="http://schemas.openxmlformats.org/officeDocument/2006/relationships" xmlns:m="http://schemas.openxmlformats.org/officeDocument/2006/math" xmlns:v="urn:schemas-microsoft-com:vml" xmlns:wp14="http://schemas.microsoft.com/office/word/2010/wordprocessingDrawing" xmlns:wp="http://schemas.openxmlformats.org/drawingml/2006/wordprocessingDrawing" xmlns:w10="urn:schemas-microsoft-com:office:word" xmlns:w="http://schemas.openxmlformats.org/wordprocessingml/2006/main" xmlns:w14="http://schemas.microsoft.com/office/word/2010/wordml" xmlns:w15="http://schemas.microsoft.com/office/word/2012/wordml" xmlns:wpg="http://schemas.microsoft.com/office/word/2010/wordprocessingGroup" xmlns:wpi="http://schemas.microsoft.com/office/word/2010/wordprocessingInk" xmlns:wne="http://schemas.microsoft.com/office/word/2006/wordml" xmlns:wps="http://schemas.microsoft.com/office/word/2010/wordprocessingShape" mc:Ignorable="w14 w15 wp14">
+<w:document xmlns:ve="http://schemas.openxmlformats.org/markup-compatibility/2006" xmlns:o="urn:schemas-microsoft-com:office:office" xmlns:r="http://schemas.openxmlformats.org/officeDocument/2006/relationships" xmlns:m="http://schemas.openxmlformats.org/officeDocument/2006/math" xmlns:v="urn:schemas-microsoft-com:vml" xmlns:wp="http://schemas.openxmlformats.org/drawingml/2006/wordprocessingDrawing" xmlns:w10="urn:schemas-microsoft-com:office:word" xmlns:w="http://schemas.openxmlformats.org/wordprocessingml/2006/main" xmlns:wne="http://schemas.microsoft.com/office/word/2006/wordml">
   <w:body>
     <w:p>
       <w:pPr>
@@ -45,7 +45,7 @@
                     <a:blip r:embed="rId4" cstate="print">
                       <a:extLst>
                         <a:ext uri="{28A0092B-C50C-407E-A947-70E740481C1C}">
-                          <a14:useLocalDpi xmlns:a14="http://schemas.microsoft.com/office/drawing/2010/main" val="0"/>
+                          <a14:useLocalDpi xmlns:a14="http://schemas.microsoft.com/office/drawing/2010/main" xmlns:wps="http://schemas.microsoft.com/office/word/2010/wordprocessingShape" xmlns:wpi="http://schemas.microsoft.com/office/word/2010/wordprocessingInk" xmlns:wpg="http://schemas.microsoft.com/office/word/2010/wordprocessingGroup" xmlns:w15="http://schemas.microsoft.com/office/word/2012/wordml" xmlns:w14="http://schemas.microsoft.com/office/word/2010/wordml" xmlns:w="http://schemas.openxmlformats.org/wordprocessingml/2006/main" xmlns:w10="urn:schemas-microsoft-com:office:word" xmlns:wp14="http://schemas.microsoft.com/office/word/2010/wordprocessingDrawing" xmlns:v="urn:schemas-microsoft-com:vml" xmlns:o="urn:schemas-microsoft-com:office:office" xmlns:mc="http://schemas.openxmlformats.org/markup-compatibility/2006" xmlns:wpc="http://schemas.microsoft.com/office/word/2010/wordprocessingCanvas" xmlns="" val="0"/>
                         </a:ext>
                       </a:extLst>
                     </a:blip>
@@ -67,12 +67,6 @@
                 </pic:pic>
               </a:graphicData>
             </a:graphic>
-            <wp14:sizeRelH relativeFrom="page">
-              <wp14:pctWidth>0</wp14:pctWidth>
-            </wp14:sizeRelH>
-            <wp14:sizeRelV relativeFrom="page">
-              <wp14:pctHeight>0</wp14:pctHeight>
-            </wp14:sizeRelV>
           </wp:anchor>
         </w:drawing>
       </w:r>
@@ -123,11 +117,19 @@
           <w:sz w:val="22"/>
         </w:rPr>
       </w:pPr>
-      <w:r>
-        <w:rPr>
-          <w:sz w:val="22"/>
-        </w:rPr>
-        <w:t xml:space="preserve">Prot. n. </w:t>
+      <w:proofErr w:type="spellStart"/>
+      <w:r>
+        <w:rPr>
+          <w:sz w:val="22"/>
+        </w:rPr>
+        <w:t>Prot</w:t>
+      </w:r>
+      <w:proofErr w:type="spellEnd"/>
+      <w:r>
+        <w:rPr>
+          <w:sz w:val="22"/>
+        </w:rPr>
+        <w:t xml:space="preserve">. n. </w:t>
       </w:r>
       <w:r>
         <w:rPr>
@@ -352,7 +354,6 @@
       <w:tblPr>
         <w:tblStyle w:val="Grigliatabella"/>
         <w:tblW w:w="4961" w:type="pct"/>
-        <w:tblInd w:w="0" w:type="dxa"/>
         <w:tblBorders>
           <w:top w:val="none" w:sz="0" w:space="0" w:color="auto"/>
           <w:left w:val="none" w:sz="0" w:space="0" w:color="auto"/>
@@ -361,11 +362,11 @@
           <w:insideH w:val="none" w:sz="0" w:space="0" w:color="auto"/>
           <w:insideV w:val="none" w:sz="0" w:space="0" w:color="auto"/>
         </w:tblBorders>
-        <w:tblLook w:val="04A0" w:firstRow="1" w:lastRow="0" w:firstColumn="1" w:lastColumn="0" w:noHBand="0" w:noVBand="1"/>
+        <w:tblLook w:val="04A0"/>
       </w:tblPr>
       <w:tblGrid>
-        <w:gridCol w:w="4781"/>
-        <w:gridCol w:w="4782"/>
+        <w:gridCol w:w="4888"/>
+        <w:gridCol w:w="4889"/>
       </w:tblGrid>
       <w:tr>
         <w:tc>
@@ -400,12 +401,28 @@
                 <w:szCs w:val="22"/>
               </w:rPr>
             </w:pPr>
-            <w:r>
-              <w:rPr>
-                <w:b/>
-                <w:sz w:val="22"/>
-              </w:rPr>
-              <w:t>Preg.mi  Sig.ri</w:t>
+            <w:proofErr w:type="spellStart"/>
+            <w:r>
+              <w:rPr>
+                <w:b/>
+                <w:sz w:val="22"/>
+              </w:rPr>
+              <w:t>Preg.mi</w:t>
+            </w:r>
+            <w:proofErr w:type="spellEnd"/>
+            <w:r>
+              <w:rPr>
+                <w:b/>
+                <w:sz w:val="22"/>
+              </w:rPr>
+              <w:t xml:space="preserve"> </w:t>
+            </w:r>
+            <w:r>
+              <w:rPr>
+                <w:b/>
+                <w:sz w:val="22"/>
+              </w:rPr>
+              <w:t>Sig.ri</w:t>
             </w:r>
             <w:r>
               <w:rPr>
@@ -414,60 +431,62 @@
                 <w:szCs w:val="22"/>
               </w:rPr>
               <w:br/>
-              <w:t>[richiedente.nominativo;block=w:tr]</w:t>
-            </w:r>
-          </w:p>
-          <w:p>
-            <w:pPr>
-              <w:tabs>
-                <w:tab w:val="right" w:pos="-1418"/>
-              </w:tabs>
-              <w:rPr>
-                <w:b/>
-                <w:sz w:val="22"/>
-                <w:szCs w:val="22"/>
-              </w:rPr>
-            </w:pPr>
-            <w:r>
-              <w:rPr>
-                <w:b/>
-                <w:sz w:val="22"/>
-                <w:szCs w:val="22"/>
-              </w:rPr>
-              <w:t>[richiedente.indirizzo]</w:t>
-            </w:r>
-          </w:p>
-          <w:p>
-            <w:pPr>
-              <w:tabs>
-                <w:tab w:val="right" w:pos="-1418"/>
-              </w:tabs>
-              <w:rPr>
-                <w:b/>
-                <w:sz w:val="22"/>
-                <w:szCs w:val="22"/>
-              </w:rPr>
-            </w:pPr>
-            <w:r>
-              <w:rPr>
-                <w:b/>
-                <w:sz w:val="22"/>
-                <w:szCs w:val="22"/>
-              </w:rPr>
-              <w:t>[richiedente.cap] [richiedente.comune] ([richiedente.provincia])</w:t>
-            </w:r>
-          </w:p>
-          <w:p>
-            <w:pPr>
-              <w:tabs>
-                <w:tab w:val="right" w:pos="-1418"/>
-              </w:tabs>
-              <w:rPr>
-                <w:b/>
-                <w:sz w:val="22"/>
-                <w:szCs w:val="22"/>
-              </w:rPr>
-            </w:pPr>
+              <w:t>[</w:t>
+            </w:r>
+            <w:proofErr w:type="spellStart"/>
+            <w:r>
+              <w:rPr>
+                <w:b/>
+                <w:sz w:val="22"/>
+                <w:szCs w:val="22"/>
+              </w:rPr>
+              <w:t>richiedente.nominativo</w:t>
+            </w:r>
+            <w:proofErr w:type="spellEnd"/>
+            <w:r>
+              <w:rPr>
+                <w:b/>
+                <w:sz w:val="22"/>
+                <w:szCs w:val="22"/>
+              </w:rPr>
+              <w:t>;</w:t>
+            </w:r>
+            <w:proofErr w:type="spellStart"/>
+            <w:r>
+              <w:rPr>
+                <w:b/>
+                <w:sz w:val="22"/>
+                <w:szCs w:val="22"/>
+              </w:rPr>
+              <w:t>block=w</w:t>
+            </w:r>
+            <w:proofErr w:type="spellEnd"/>
+            <w:r>
+              <w:rPr>
+                <w:b/>
+                <w:sz w:val="22"/>
+                <w:szCs w:val="22"/>
+              </w:rPr>
+              <w:t>:</w:t>
+            </w:r>
+            <w:proofErr w:type="spellStart"/>
+            <w:r>
+              <w:rPr>
+                <w:b/>
+                <w:sz w:val="22"/>
+                <w:szCs w:val="22"/>
+              </w:rPr>
+              <w:t>tr</w:t>
+            </w:r>
+            <w:proofErr w:type="spellEnd"/>
+            <w:r>
+              <w:rPr>
+                <w:b/>
+                <w:sz w:val="22"/>
+                <w:szCs w:val="22"/>
+              </w:rPr>
+              <w:t>]</w:t>
+            </w:r>
           </w:p>
         </w:tc>
       </w:tr>
@@ -528,7 +547,61 @@
                 <w:sz w:val="22"/>
                 <w:szCs w:val="22"/>
               </w:rPr>
-              <w:t>[progettista.nominativo;block=w:tr]</w:t>
+              <w:t>[</w:t>
+            </w:r>
+            <w:proofErr w:type="spellStart"/>
+            <w:r>
+              <w:rPr>
+                <w:b/>
+                <w:sz w:val="22"/>
+                <w:szCs w:val="22"/>
+              </w:rPr>
+              <w:t>progettista.nominativo</w:t>
+            </w:r>
+            <w:proofErr w:type="spellEnd"/>
+            <w:r>
+              <w:rPr>
+                <w:b/>
+                <w:sz w:val="22"/>
+                <w:szCs w:val="22"/>
+              </w:rPr>
+              <w:t>;</w:t>
+            </w:r>
+            <w:proofErr w:type="spellStart"/>
+            <w:r>
+              <w:rPr>
+                <w:b/>
+                <w:sz w:val="22"/>
+                <w:szCs w:val="22"/>
+              </w:rPr>
+              <w:t>block=w</w:t>
+            </w:r>
+            <w:proofErr w:type="spellEnd"/>
+            <w:r>
+              <w:rPr>
+                <w:b/>
+                <w:sz w:val="22"/>
+                <w:szCs w:val="22"/>
+              </w:rPr>
+              <w:t>:</w:t>
+            </w:r>
+            <w:proofErr w:type="spellStart"/>
+            <w:r>
+              <w:rPr>
+                <w:b/>
+                <w:sz w:val="22"/>
+                <w:szCs w:val="22"/>
+              </w:rPr>
+              <w:t>tr</w:t>
+            </w:r>
+            <w:proofErr w:type="spellEnd"/>
+            <w:r>
+              <w:rPr>
+                <w:b/>
+                <w:sz w:val="22"/>
+                <w:szCs w:val="22"/>
+              </w:rPr>
+              <w:t>]</w:t>
             </w:r>
           </w:p>
           <w:p>
@@ -548,7 +621,33 @@
                 <w:sz w:val="22"/>
                 <w:szCs w:val="22"/>
               </w:rPr>
-              <w:t>[progettista.indirizzo]</w:t>
+              <w:t>[</w:t>
+            </w:r>
+            <w:proofErr w:type="spellStart"/>
+            <w:r>
+              <w:rPr>
+                <w:b/>
+                <w:sz w:val="22"/>
+                <w:szCs w:val="22"/>
+              </w:rPr>
+              <w:t>progettista.</w:t>
+            </w:r>
+            <w:r>
+              <w:rPr>
+                <w:b/>
+                <w:sz w:val="22"/>
+                <w:szCs w:val="22"/>
+              </w:rPr>
+              <w:t>pec</w:t>
+            </w:r>
+            <w:proofErr w:type="spellEnd"/>
+            <w:r>
+              <w:rPr>
+                <w:b/>
+                <w:sz w:val="22"/>
+                <w:szCs w:val="22"/>
+              </w:rPr>
+              <w:t>]</w:t>
             </w:r>
           </w:p>
           <w:p>
@@ -568,8 +667,18 @@
                 <w:sz w:val="22"/>
                 <w:szCs w:val="22"/>
               </w:rPr>
-              <w:t>[progettista.cap] [progettista.comune] ([progettista.provincia])</w:t>
-            </w:r>
+              <w:t xml:space="preserve">a mezzo </w:t>
+            </w:r>
+            <w:proofErr w:type="spellStart"/>
+            <w:r>
+              <w:rPr>
+                <w:b/>
+                <w:sz w:val="22"/>
+                <w:szCs w:val="22"/>
+              </w:rPr>
+              <w:t>P.E.C.</w:t>
+            </w:r>
+            <w:proofErr w:type="spellEnd"/>
           </w:p>
           <w:p>
             <w:pPr>
@@ -592,67 +701,13 @@
           <w:sz w:val="22"/>
         </w:rPr>
       </w:pPr>
-      <w:r>
-        <w:rPr>
-          <w:sz w:val="22"/>
-        </w:rPr>
-        <w:tab/>
-      </w:r>
-      <w:r>
-        <w:rPr>
-          <w:sz w:val="22"/>
-        </w:rPr>
-        <w:tab/>
-      </w:r>
-      <w:r>
-        <w:rPr>
-          <w:sz w:val="22"/>
-        </w:rPr>
-        <w:tab/>
-      </w:r>
-      <w:r>
-        <w:rPr>
-          <w:sz w:val="22"/>
-        </w:rPr>
-        <w:tab/>
-      </w:r>
-      <w:r>
-        <w:rPr>
-          <w:sz w:val="22"/>
-        </w:rPr>
-        <w:tab/>
-      </w:r>
-      <w:r>
-        <w:rPr>
-          <w:sz w:val="22"/>
-        </w:rPr>
-        <w:tab/>
-      </w:r>
-      <w:r>
-        <w:rPr>
-          <w:sz w:val="22"/>
-        </w:rPr>
-        <w:tab/>
-      </w:r>
-      <w:r>
-        <w:rPr>
-          <w:sz w:val="22"/>
-        </w:rPr>
-        <w:tab/>
-      </w:r>
-    </w:p>
-    <w:p>
-      <w:pPr>
-        <w:rPr>
-          <w:sz w:val="22"/>
-        </w:rPr>
-      </w:pPr>
     </w:p>
     <w:p>
       <w:pPr>
         <w:autoSpaceDE w:val="0"/>
         <w:autoSpaceDN w:val="0"/>
         <w:adjustRightInd w:val="0"/>
+        <w:spacing w:after="120"/>
         <w:jc w:val="both"/>
         <w:rPr>
           <w:sz w:val="22"/>
@@ -670,7 +725,23 @@
           <w:color w:val="000000"/>
           <w:sz w:val="22"/>
         </w:rPr>
-        <w:t>e ss. mm. e ii.</w:t>
+        <w:t xml:space="preserve">e ss. mm. e </w:t>
+      </w:r>
+      <w:proofErr w:type="spellStart"/>
+      <w:r>
+        <w:rPr>
+          <w:color w:val="000000"/>
+          <w:sz w:val="22"/>
+        </w:rPr>
+        <w:t>ii</w:t>
+      </w:r>
+      <w:proofErr w:type="spellEnd"/>
+      <w:r>
+        <w:rPr>
+          <w:color w:val="000000"/>
+          <w:sz w:val="22"/>
+        </w:rPr>
+        <w:t>.</w:t>
       </w:r>
       <w:r>
         <w:rPr>
@@ -684,7 +755,7 @@
           <w:color w:val="000000"/>
           <w:sz w:val="22"/>
         </w:rPr>
-        <w:t xml:space="preserve"> e dell’art. </w:t>
+        <w:t xml:space="preserve">e dell’art. </w:t>
       </w:r>
       <w:r>
         <w:rPr>
@@ -747,7 +818,37 @@
           <w:color w:val="000000"/>
           <w:sz w:val="22"/>
         </w:rPr>
-        <w:t>e ss.mm. e ii. recante norme per la disciplina dell’attività edilizia</w:t>
+        <w:t>e ss.</w:t>
+      </w:r>
+      <w:r>
+        <w:rPr>
+          <w:color w:val="000000"/>
+          <w:sz w:val="22"/>
+        </w:rPr>
+        <w:t xml:space="preserve"> </w:t>
+      </w:r>
+      <w:r>
+        <w:rPr>
+          <w:color w:val="000000"/>
+          <w:sz w:val="22"/>
+        </w:rPr>
+        <w:t xml:space="preserve">mm. e </w:t>
+      </w:r>
+      <w:proofErr w:type="spellStart"/>
+      <w:r>
+        <w:rPr>
+          <w:color w:val="000000"/>
+          <w:sz w:val="22"/>
+        </w:rPr>
+        <w:t>ii</w:t>
+      </w:r>
+      <w:proofErr w:type="spellEnd"/>
+      <w:r>
+        <w:rPr>
+          <w:color w:val="000000"/>
+          <w:sz w:val="22"/>
+        </w:rPr>
+        <w:t>. recante norme per la disciplina dell’attività edilizia</w:t>
       </w:r>
       <w:r>
         <w:rPr>
@@ -828,6 +929,243 @@
           <w:sz w:val="22"/>
         </w:rPr>
         <w:t xml:space="preserve"> e in via del tutto preliminare ad ogni altro atto istruttorio, si comunica quanto segue:</w:t>
+      </w:r>
+    </w:p>
+    <w:p>
+      <w:pPr>
+        <w:spacing w:after="120"/>
+        <w:jc w:val="both"/>
+        <w:rPr>
+          <w:sz w:val="22"/>
+        </w:rPr>
+      </w:pPr>
+      <w:r>
+        <w:rPr>
+          <w:sz w:val="22"/>
+        </w:rPr>
+        <w:t xml:space="preserve">1) la pratica è stata acquisita agli atti del Comune di Sanremo con numero di Protocollo Generale </w:t>
+      </w:r>
+      <w:r>
+        <w:rPr>
+          <w:sz w:val="22"/>
+        </w:rPr>
+        <w:fldChar w:fldCharType="begin"/>
+      </w:r>
+      <w:r>
+        <w:rPr>
+          <w:sz w:val="22"/>
+        </w:rPr>
+        <w:instrText xml:space="preserve"> MERGEFIELD NUMERO_PROT </w:instrText>
+      </w:r>
+      <w:r>
+        <w:rPr>
+          <w:sz w:val="22"/>
+        </w:rPr>
+        <w:fldChar w:fldCharType="separate"/>
+      </w:r>
+      <w:r>
+        <w:rPr>
+          <w:noProof/>
+          <w:sz w:val="22"/>
+        </w:rPr>
+        <w:t>[protocollo]</w:t>
+      </w:r>
+      <w:r>
+        <w:rPr>
+          <w:sz w:val="22"/>
+        </w:rPr>
+        <w:fldChar w:fldCharType="end"/>
+      </w:r>
+      <w:r>
+        <w:rPr>
+          <w:sz w:val="22"/>
+        </w:rPr>
+        <w:t xml:space="preserve"> e registrata presso </w:t>
+      </w:r>
+      <w:r>
+        <w:rPr>
+          <w:sz w:val="22"/>
+        </w:rPr>
+        <w:t>lo Sportello Unico per l’Edilizia</w:t>
+      </w:r>
+      <w:r>
+        <w:rPr>
+          <w:sz w:val="22"/>
+        </w:rPr>
+        <w:t xml:space="preserve"> con numero di repertorio </w:t>
+      </w:r>
+      <w:r>
+        <w:rPr>
+          <w:b/>
+          <w:sz w:val="22"/>
+        </w:rPr>
+        <w:fldChar w:fldCharType="begin"/>
+      </w:r>
+      <w:r>
+        <w:rPr>
+          <w:b/>
+          <w:sz w:val="22"/>
+        </w:rPr>
+        <w:instrText xml:space="preserve"> MERGEFIELD NUMERO_PRATICA </w:instrText>
+      </w:r>
+      <w:r>
+        <w:rPr>
+          <w:b/>
+          <w:sz w:val="22"/>
+        </w:rPr>
+        <w:fldChar w:fldCharType="separate"/>
+      </w:r>
+      <w:r>
+        <w:rPr>
+          <w:b/>
+          <w:noProof/>
+          <w:sz w:val="22"/>
+        </w:rPr>
+        <w:t>[numero]</w:t>
+      </w:r>
+      <w:r>
+        <w:rPr>
+          <w:b/>
+          <w:sz w:val="22"/>
+        </w:rPr>
+        <w:fldChar w:fldCharType="end"/>
+      </w:r>
+      <w:r>
+        <w:rPr>
+          <w:sz w:val="22"/>
+        </w:rPr>
+        <w:t>.</w:t>
+      </w:r>
+    </w:p>
+    <w:p>
+      <w:pPr>
+        <w:spacing w:after="120"/>
+        <w:jc w:val="both"/>
+        <w:rPr>
+          <w:sz w:val="22"/>
+        </w:rPr>
+      </w:pPr>
+      <w:r>
+        <w:rPr>
+          <w:sz w:val="22"/>
+        </w:rPr>
+        <w:t>2) detta istanza sarà trattata, per quanto di competenza comunale, dal</w:t>
+      </w:r>
+      <w:r>
+        <w:rPr>
+          <w:sz w:val="22"/>
+        </w:rPr>
+        <w:t xml:space="preserve">lo Sportello Unico per l’Edilizia </w:t>
+      </w:r>
+      <w:r>
+        <w:rPr>
+          <w:sz w:val="22"/>
+        </w:rPr>
+        <w:t>del Settore Territorio;</w:t>
+      </w:r>
+    </w:p>
+    <w:p>
+      <w:pPr>
+        <w:spacing w:after="120"/>
+        <w:jc w:val="both"/>
+        <w:rPr>
+          <w:sz w:val="22"/>
+        </w:rPr>
+      </w:pPr>
+      <w:r>
+        <w:rPr>
+          <w:sz w:val="22"/>
+        </w:rPr>
+        <w:t>3) il dirigente del Settore Territorio</w:t>
+      </w:r>
+      <w:r>
+        <w:rPr>
+          <w:sz w:val="22"/>
+        </w:rPr>
+        <w:t xml:space="preserve"> / Responsabile </w:t>
+      </w:r>
+      <w:proofErr w:type="spellStart"/>
+      <w:r>
+        <w:rPr>
+          <w:sz w:val="22"/>
+        </w:rPr>
+        <w:t>S.U.E.</w:t>
+      </w:r>
+      <w:proofErr w:type="spellEnd"/>
+      <w:r>
+        <w:rPr>
+          <w:sz w:val="22"/>
+        </w:rPr>
+        <w:t xml:space="preserve"> è l’Ing. Gian Paolo TRUCCHI, il responsabile del </w:t>
+      </w:r>
+      <w:r>
+        <w:rPr>
+          <w:sz w:val="22"/>
+        </w:rPr>
+        <w:t>Procedimento</w:t>
+      </w:r>
+      <w:r>
+        <w:rPr>
+          <w:sz w:val="22"/>
+        </w:rPr>
+        <w:t xml:space="preserve"> è l’Arch. </w:t>
+      </w:r>
+      <w:r>
+        <w:rPr>
+          <w:sz w:val="22"/>
+        </w:rPr>
+        <w:t xml:space="preserve">Alessandra </w:t>
+      </w:r>
+      <w:r>
+        <w:rPr>
+          <w:sz w:val="22"/>
+        </w:rPr>
+        <w:t>SEGGI;</w:t>
+      </w:r>
+    </w:p>
+    <w:p>
+      <w:pPr>
+        <w:spacing w:after="120"/>
+        <w:jc w:val="both"/>
+        <w:rPr>
+          <w:sz w:val="22"/>
+        </w:rPr>
+      </w:pPr>
+      <w:r>
+        <w:rPr>
+          <w:sz w:val="22"/>
+        </w:rPr>
+        <w:t>4) l’orario di ricevimento del pubblico è il seguente:</w:t>
+      </w:r>
+    </w:p>
+    <w:p>
+      <w:pPr>
+        <w:spacing w:after="120"/>
+        <w:jc w:val="both"/>
+        <w:rPr>
+          <w:sz w:val="22"/>
+        </w:rPr>
+      </w:pPr>
+      <w:r>
+        <w:rPr>
+          <w:sz w:val="22"/>
+        </w:rPr>
+        <w:t>lunedì dalle 09:00 alle 13:00, mercoledì dalle 15:00 alle 17:00 e venerdì dalle 09:00 alle 13:00.</w:t>
+      </w:r>
+    </w:p>
+    <w:p>
+      <w:pPr>
+        <w:spacing w:after="120"/>
+        <w:jc w:val="both"/>
+        <w:rPr>
+          <w:sz w:val="22"/>
+        </w:rPr>
+      </w:pPr>
+      <w:r>
+        <w:rPr>
+          <w:sz w:val="22"/>
+        </w:rPr>
+        <w:t>Distinti Saluti.</w:t>
       </w:r>
     </w:p>
     <w:p>
@@ -849,7 +1187,7 @@
         <w:rPr>
           <w:sz w:val="22"/>
         </w:rPr>
-        <w:t xml:space="preserve">1) la pratica è stata acquisita agli atti del Comune di Sanremo con numero di Protocollo Generale </w:t>
+        <w:t xml:space="preserve">Sanremo: </w:t>
       </w:r>
       <w:r>
         <w:rPr>
@@ -861,7 +1199,7 @@
         <w:rPr>
           <w:sz w:val="22"/>
         </w:rPr>
-        <w:instrText xml:space="preserve"> MERGEFIELD NUMERO_PROT </w:instrText>
+        <w:instrText xml:space="preserve"> TIME \@ "dd/MM/yy" </w:instrText>
       </w:r>
       <w:r>
         <w:rPr>
@@ -874,64 +1212,10 @@
           <w:noProof/>
           <w:sz w:val="22"/>
         </w:rPr>
-        <w:t>[protocollo]</w:t>
-      </w:r>
-      <w:r>
-        <w:rPr>
-          <w:sz w:val="22"/>
-        </w:rPr>
-        <w:fldChar w:fldCharType="end"/>
-      </w:r>
-      <w:r>
-        <w:rPr>
-          <w:sz w:val="22"/>
-        </w:rPr>
-        <w:t xml:space="preserve"> e registrata presso </w:t>
-      </w:r>
-      <w:r>
-        <w:rPr>
-          <w:sz w:val="22"/>
-        </w:rPr>
-        <w:t>lo Sportello Unico per l’Edilizia</w:t>
-      </w:r>
-      <w:r>
-        <w:rPr>
-          <w:sz w:val="22"/>
-        </w:rPr>
-        <w:t xml:space="preserve"> con numero di repertorio </w:t>
-      </w:r>
-      <w:r>
-        <w:rPr>
-          <w:b/>
-          <w:sz w:val="22"/>
-        </w:rPr>
-        <w:fldChar w:fldCharType="begin"/>
-      </w:r>
-      <w:r>
-        <w:rPr>
-          <w:b/>
-          <w:sz w:val="22"/>
-        </w:rPr>
-        <w:instrText xml:space="preserve"> MERGEFIELD NUMERO_PRATICA </w:instrText>
-      </w:r>
-      <w:r>
-        <w:rPr>
-          <w:b/>
-          <w:sz w:val="22"/>
-        </w:rPr>
-        <w:fldChar w:fldCharType="separate"/>
-      </w:r>
-      <w:r>
-        <w:rPr>
-          <w:b/>
-          <w:noProof/>
-          <w:sz w:val="22"/>
-        </w:rPr>
-        <w:t>[numero]</w:t>
-      </w:r>
-      <w:r>
-        <w:rPr>
-          <w:b/>
+        <w:t>01/09/15</w:t>
+      </w:r>
+      <w:r>
+        <w:rPr>
           <w:sz w:val="22"/>
         </w:rPr>
         <w:fldChar w:fldCharType="end"/>
@@ -951,427 +1235,182 @@
         </w:rPr>
       </w:pPr>
     </w:p>
-    <w:p>
-      <w:pPr>
-        <w:jc w:val="both"/>
-        <w:rPr>
-          <w:sz w:val="22"/>
-        </w:rPr>
-      </w:pPr>
-      <w:r>
-        <w:rPr>
-          <w:sz w:val="22"/>
-        </w:rPr>
-        <w:t>2) detta istanza sarà trattata, per quanto di competenza comunale, dal</w:t>
-      </w:r>
-      <w:r>
-        <w:rPr>
-          <w:sz w:val="22"/>
-        </w:rPr>
-        <w:t xml:space="preserve">lo Sportello Unico per l’Edilizia </w:t>
-      </w:r>
-      <w:r>
-        <w:rPr>
-          <w:sz w:val="22"/>
-        </w:rPr>
-        <w:t>del Settore Territorio;</w:t>
-      </w:r>
-    </w:p>
-    <w:p>
-      <w:pPr>
-        <w:jc w:val="both"/>
-        <w:rPr>
-          <w:sz w:val="22"/>
-        </w:rPr>
-      </w:pPr>
-    </w:p>
-    <w:p>
-      <w:pPr>
-        <w:jc w:val="both"/>
-        <w:rPr>
-          <w:sz w:val="22"/>
-        </w:rPr>
-      </w:pPr>
-      <w:r>
-        <w:rPr>
-          <w:sz w:val="22"/>
-        </w:rPr>
-        <w:t>3) il dirigente del Settore Territorio</w:t>
-      </w:r>
-      <w:r>
-        <w:rPr>
-          <w:sz w:val="22"/>
-        </w:rPr>
-        <w:t xml:space="preserve"> / Responsabile S.U.E.</w:t>
-      </w:r>
-      <w:r>
-        <w:rPr>
-          <w:sz w:val="22"/>
-        </w:rPr>
-        <w:t xml:space="preserve"> è l’Ing. Gian Paolo TRUCCHI, il responsabile del </w:t>
-      </w:r>
-      <w:r>
-        <w:rPr>
-          <w:sz w:val="22"/>
-        </w:rPr>
-        <w:t>Procedimento</w:t>
-      </w:r>
-      <w:r>
-        <w:rPr>
-          <w:sz w:val="22"/>
-        </w:rPr>
-        <w:t xml:space="preserve"> è l’Arch. SEGGI Alessandra e </w:t>
-      </w:r>
-      <w:r>
-        <w:rPr>
-          <w:sz w:val="22"/>
-        </w:rPr>
-        <w:t>l’incaricato al</w:t>
-      </w:r>
-      <w:r>
-        <w:rPr>
-          <w:sz w:val="22"/>
-        </w:rPr>
-        <w:t xml:space="preserve"> Procedimento è il Dott. CROCETTA Alessio;</w:t>
-      </w:r>
-    </w:p>
-    <w:p>
-      <w:pPr>
-        <w:jc w:val="both"/>
-        <w:rPr>
-          <w:sz w:val="22"/>
-        </w:rPr>
-      </w:pPr>
-    </w:p>
-    <w:p>
-      <w:pPr>
-        <w:jc w:val="both"/>
-        <w:rPr>
-          <w:sz w:val="22"/>
-        </w:rPr>
-      </w:pPr>
-      <w:r>
-        <w:rPr>
-          <w:sz w:val="22"/>
-        </w:rPr>
-        <w:t>4) l’orario di ricevimento del pubblico è il seguente:</w:t>
-      </w:r>
-    </w:p>
-    <w:p>
-      <w:pPr>
-        <w:jc w:val="both"/>
-        <w:rPr>
-          <w:sz w:val="22"/>
-        </w:rPr>
-      </w:pPr>
-      <w:r>
-        <w:rPr>
-          <w:sz w:val="22"/>
-        </w:rPr>
-        <w:t xml:space="preserve">Lunedì dalle ore 09:00 alle 13:00 e dalle ore 15:00 alle 17:00 - </w:t>
-      </w:r>
-      <w:r>
-        <w:rPr>
-          <w:sz w:val="22"/>
-        </w:rPr>
-        <w:t xml:space="preserve">Giovedì </w:t>
-      </w:r>
-      <w:r>
-        <w:rPr>
-          <w:sz w:val="22"/>
-        </w:rPr>
-        <w:t>dalle ore 09:00 alle ore 13:00.</w:t>
-      </w:r>
-    </w:p>
-    <w:p>
-      <w:pPr>
-        <w:jc w:val="both"/>
-        <w:rPr>
-          <w:sz w:val="22"/>
-        </w:rPr>
-      </w:pPr>
-    </w:p>
-    <w:p>
-      <w:pPr>
-        <w:jc w:val="both"/>
-        <w:rPr>
-          <w:sz w:val="22"/>
-        </w:rPr>
-      </w:pPr>
-      <w:r>
-        <w:rPr>
-          <w:sz w:val="22"/>
-        </w:rPr>
-        <w:tab/>
-      </w:r>
-      <w:r>
-        <w:rPr>
-          <w:sz w:val="22"/>
-        </w:rPr>
-        <w:tab/>
-        <w:t>Distinti Saluti.</w:t>
-      </w:r>
-    </w:p>
-    <w:p>
-      <w:pPr>
-        <w:jc w:val="both"/>
-        <w:rPr>
-          <w:sz w:val="22"/>
-        </w:rPr>
-      </w:pPr>
-    </w:p>
-    <w:p>
-      <w:pPr>
-        <w:jc w:val="both"/>
-        <w:rPr>
-          <w:sz w:val="22"/>
-        </w:rPr>
-      </w:pPr>
-    </w:p>
-    <w:p>
-      <w:pPr>
-        <w:jc w:val="both"/>
-        <w:rPr>
-          <w:sz w:val="22"/>
-        </w:rPr>
-      </w:pPr>
-      <w:r>
-        <w:rPr>
-          <w:sz w:val="22"/>
-        </w:rPr>
-        <w:t xml:space="preserve">Sanremo: </w:t>
-      </w:r>
-      <w:r>
-        <w:rPr>
-          <w:sz w:val="22"/>
-        </w:rPr>
-        <w:fldChar w:fldCharType="begin"/>
-      </w:r>
-      <w:r>
-        <w:rPr>
-          <w:sz w:val="22"/>
-        </w:rPr>
-        <w:instrText xml:space="preserve"> TIME \@ "dd/MM/yy" </w:instrText>
-      </w:r>
-      <w:r>
-        <w:rPr>
-          <w:sz w:val="22"/>
-        </w:rPr>
-        <w:fldChar w:fldCharType="separate"/>
-      </w:r>
-      <w:r>
-        <w:rPr>
-          <w:noProof/>
-          <w:sz w:val="22"/>
-        </w:rPr>
-        <w:t>11/12/13</w:t>
-      </w:r>
-      <w:r>
-        <w:rPr>
-          <w:sz w:val="22"/>
-        </w:rPr>
-        <w:fldChar w:fldCharType="end"/>
-      </w:r>
-      <w:r>
-        <w:rPr>
-          <w:sz w:val="22"/>
-        </w:rPr>
-        <w:t>.</w:t>
-      </w:r>
-    </w:p>
-    <w:p>
-      <w:pPr>
-        <w:jc w:val="both"/>
-        <w:rPr>
-          <w:sz w:val="22"/>
-        </w:rPr>
-      </w:pPr>
-    </w:p>
-    <w:p>
-      <w:pPr>
-        <w:jc w:val="both"/>
-        <w:rPr>
-          <w:sz w:val="22"/>
-        </w:rPr>
-      </w:pPr>
-    </w:p>
-    <w:p>
-      <w:pPr>
-        <w:ind w:firstLine="708"/>
-        <w:rPr>
-          <w:i/>
-          <w:sz w:val="22"/>
-          <w:szCs w:val="22"/>
-        </w:rPr>
-      </w:pPr>
-      <w:r>
-        <w:rPr>
-          <w:sz w:val="22"/>
-        </w:rPr>
-        <w:t xml:space="preserve">   </w:t>
-      </w:r>
-      <w:r>
-        <w:rPr>
-          <w:i/>
-          <w:sz w:val="22"/>
-          <w:szCs w:val="22"/>
-        </w:rPr>
-        <w:t xml:space="preserve">IL </w:t>
-      </w:r>
-      <w:r>
-        <w:rPr>
-          <w:i/>
-          <w:sz w:val="22"/>
-          <w:szCs w:val="22"/>
-        </w:rPr>
-        <w:t>RESPONSABILE</w:t>
-      </w:r>
-      <w:r>
-        <w:rPr>
-          <w:i/>
-          <w:sz w:val="22"/>
-          <w:szCs w:val="22"/>
-        </w:rPr>
-        <w:t xml:space="preserve"> </w:t>
-      </w:r>
-      <w:r>
-        <w:rPr>
-          <w:i/>
-          <w:sz w:val="22"/>
-          <w:szCs w:val="22"/>
-        </w:rPr>
-        <w:t>COORDINAMENTO</w:t>
-      </w:r>
-    </w:p>
-    <w:p>
-      <w:pPr>
-        <w:ind w:firstLine="708"/>
-        <w:rPr>
-          <w:i/>
-          <w:sz w:val="22"/>
-          <w:szCs w:val="22"/>
-        </w:rPr>
-      </w:pPr>
-      <w:r>
-        <w:rPr>
-          <w:i/>
-          <w:sz w:val="22"/>
-          <w:szCs w:val="22"/>
-        </w:rPr>
-        <w:t>SPORTELLO UNICO PER L’EDILIZIA</w:t>
-      </w:r>
-    </w:p>
-    <w:p>
-      <w:pPr>
-        <w:ind w:left="708" w:firstLine="708"/>
-        <w:rPr>
-          <w:sz w:val="22"/>
-          <w:szCs w:val="22"/>
-        </w:rPr>
-      </w:pPr>
-      <w:r>
-        <w:rPr>
-          <w:sz w:val="22"/>
-          <w:szCs w:val="22"/>
-        </w:rPr>
-        <w:t>Arch. Alessandra SEGGI</w:t>
-      </w:r>
-    </w:p>
-    <w:p>
-      <w:pPr>
-        <w:jc w:val="both"/>
-        <w:rPr>
-          <w:sz w:val="22"/>
-        </w:rPr>
-      </w:pPr>
-    </w:p>
-    <w:p>
-      <w:pPr>
-        <w:ind w:left="2832" w:firstLine="708"/>
-        <w:jc w:val="both"/>
-        <w:rPr>
-          <w:i/>
-          <w:sz w:val="22"/>
-        </w:rPr>
-      </w:pPr>
-      <w:r>
-        <w:rPr>
-          <w:sz w:val="22"/>
-        </w:rPr>
-        <w:t xml:space="preserve">                        </w:t>
-      </w:r>
-      <w:r>
-        <w:rPr>
-          <w:i/>
-          <w:sz w:val="22"/>
-        </w:rPr>
-        <w:t>IL DIRIGENTE SETTORE TERRITORIO</w:t>
-      </w:r>
-    </w:p>
+    <w:tbl>
+      <w:tblPr>
+        <w:tblStyle w:val="Grigliatabella"/>
+        <w:tblW w:w="0" w:type="auto"/>
+        <w:tblBorders>
+          <w:top w:val="none" w:sz="0" w:space="0" w:color="auto"/>
+          <w:left w:val="none" w:sz="0" w:space="0" w:color="auto"/>
+          <w:bottom w:val="none" w:sz="0" w:space="0" w:color="auto"/>
+          <w:right w:val="none" w:sz="0" w:space="0" w:color="auto"/>
+          <w:insideH w:val="none" w:sz="0" w:space="0" w:color="auto"/>
+          <w:insideV w:val="none" w:sz="0" w:space="0" w:color="auto"/>
+        </w:tblBorders>
+        <w:tblLook w:val="04A0"/>
+      </w:tblPr>
+      <w:tblGrid>
+        <w:gridCol w:w="4889"/>
+        <w:gridCol w:w="4889"/>
+      </w:tblGrid>
+      <w:tr>
+        <w:tc>
+          <w:tcPr>
+            <w:tcW w:w="4889" w:type="dxa"/>
+          </w:tcPr>
+          <w:p>
+            <w:pPr>
+              <w:ind w:firstLine="708"/>
+              <w:rPr>
+                <w:i/>
+                <w:sz w:val="22"/>
+                <w:szCs w:val="22"/>
+              </w:rPr>
+            </w:pPr>
+            <w:r>
+              <w:rPr>
+                <w:i/>
+                <w:sz w:val="22"/>
+                <w:szCs w:val="22"/>
+              </w:rPr>
+              <w:t xml:space="preserve">IL </w:t>
+            </w:r>
+            <w:r>
+              <w:rPr>
+                <w:i/>
+                <w:sz w:val="22"/>
+                <w:szCs w:val="22"/>
+              </w:rPr>
+              <w:t>RESPONSABILE COORDINAMENTO</w:t>
+            </w:r>
+          </w:p>
+          <w:p>
+            <w:pPr>
+              <w:ind w:firstLine="708"/>
+              <w:rPr>
+                <w:i/>
+                <w:sz w:val="22"/>
+                <w:szCs w:val="22"/>
+              </w:rPr>
+            </w:pPr>
+            <w:r>
+              <w:rPr>
+                <w:i/>
+                <w:sz w:val="22"/>
+                <w:szCs w:val="22"/>
+              </w:rPr>
+              <w:t>SPORTELLO UNICO PER L’EDILIZIA</w:t>
+            </w:r>
+          </w:p>
+          <w:p>
+            <w:pPr>
+              <w:ind w:left="708" w:firstLine="708"/>
+              <w:rPr>
+                <w:sz w:val="22"/>
+                <w:szCs w:val="22"/>
+              </w:rPr>
+            </w:pPr>
+            <w:r>
+              <w:rPr>
+                <w:sz w:val="22"/>
+                <w:szCs w:val="22"/>
+              </w:rPr>
+              <w:t>Arch. Alessandra SEGGI</w:t>
+            </w:r>
+          </w:p>
+          <w:p>
+            <w:pPr>
+              <w:ind w:left="708" w:firstLine="708"/>
+              <w:rPr>
+                <w:sz w:val="22"/>
+                <w:szCs w:val="22"/>
+              </w:rPr>
+            </w:pPr>
+          </w:p>
+          <w:p>
+            <w:pPr>
+              <w:jc w:val="both"/>
+              <w:rPr>
+                <w:sz w:val="22"/>
+              </w:rPr>
+            </w:pPr>
+          </w:p>
+        </w:tc>
+        <w:tc>
+          <w:tcPr>
+            <w:tcW w:w="4889" w:type="dxa"/>
+          </w:tcPr>
+          <w:p>
+            <w:pPr>
+              <w:jc w:val="center"/>
+              <w:rPr>
+                <w:sz w:val="22"/>
+              </w:rPr>
+            </w:pPr>
+            <w:r>
+              <w:rPr>
+                <w:sz w:val="22"/>
+              </w:rPr>
+              <w:t>IL DIRIGENTE SETTORE TERRITORIO</w:t>
+            </w:r>
+          </w:p>
+          <w:p>
+            <w:pPr>
+              <w:jc w:val="center"/>
+              <w:rPr>
+                <w:sz w:val="22"/>
+              </w:rPr>
+            </w:pPr>
+            <w:r>
+              <w:rPr>
+                <w:sz w:val="22"/>
+              </w:rPr>
+              <w:t>Ing. Gian Paolo TRUCCHI</w:t>
+            </w:r>
+          </w:p>
+        </w:tc>
+      </w:tr>
+    </w:tbl>
     <w:p>
       <w:pPr>
         <w:jc w:val="both"/>
       </w:pPr>
       <w:r>
-        <w:t xml:space="preserve">              </w:t>
-      </w:r>
-      <w:r>
-        <w:tab/>
-      </w:r>
-      <w:r>
-        <w:tab/>
-      </w:r>
-      <w:r>
-        <w:tab/>
-      </w:r>
-      <w:r>
-        <w:tab/>
-      </w:r>
-      <w:r>
-        <w:tab/>
-      </w:r>
-      <w:r>
-        <w:tab/>
-      </w:r>
-      <w:r>
-        <w:tab/>
-      </w:r>
-      <w:r>
-        <w:tab/>
-      </w:r>
-      <w:r>
-        <w:rPr>
-          <w:sz w:val="22"/>
-          <w:szCs w:val="22"/>
-        </w:rPr>
-        <w:t>[dirigente</w:t>
-      </w:r>
-      <w:bookmarkStart w:id="0" w:name="_GoBack"/>
-      <w:bookmarkEnd w:id="0"/>
-      <w:r>
-        <w:rPr>
-          <w:sz w:val="22"/>
-          <w:szCs w:val="22"/>
-        </w:rPr>
-        <w:t>]</w:t>
-      </w:r>
-    </w:p>
-    <w:p>
-      <w:pPr>
-        <w:jc w:val="both"/>
-      </w:pPr>
+        <w:rPr>
+          <w:sz w:val="18"/>
+          <w:szCs w:val="18"/>
+        </w:rPr>
+        <w:t xml:space="preserve">Il presente documento è sottoscritto con firma digitale, da soggetto delegato, ai sensi dell’art. 21 del </w:t>
+      </w:r>
+      <w:proofErr w:type="spellStart"/>
+      <w:r>
+        <w:rPr>
+          <w:sz w:val="18"/>
+          <w:szCs w:val="18"/>
+        </w:rPr>
+        <w:t>D.lgs</w:t>
+      </w:r>
+      <w:proofErr w:type="spellEnd"/>
+      <w:r>
+        <w:rPr>
+          <w:sz w:val="18"/>
+          <w:szCs w:val="18"/>
+        </w:rPr>
+        <w:t xml:space="preserve"> 82/2005. La riproduzione dello stesso su supporto analogico è effettuata dal Comune di Sanremo e costituisce una copia integra e fedele dell’originale informatico, disponibile a richiesta presso lo Scrivente Servizio</w:t>
+      </w:r>
     </w:p>
     <w:sectPr>
       <w:pgSz w:w="11906" w:h="16838"/>
       <w:pgMar w:top="426" w:right="1134" w:bottom="1134" w:left="1134" w:header="720" w:footer="720" w:gutter="0"/>
       <w:cols w:space="720"/>
+      <w:docGrid w:linePitch="360"/>
     </w:sectPr>
   </w:body>
 </w:document>
 </file>
 
 <file path=word/styles.xml><?xml version="1.0" encoding="utf-8"?>
-<w:styles xmlns:mc="http://schemas.openxmlformats.org/markup-compatibility/2006" xmlns:r="http://schemas.openxmlformats.org/officeDocument/2006/relationships" xmlns:w="http://schemas.openxmlformats.org/wordprocessingml/2006/main" xmlns:w14="http://schemas.microsoft.com/office/word/2010/wordml" xmlns:w15="http://schemas.microsoft.com/office/word/2012/wordml" mc:Ignorable="w14 w15">
+<w:styles xmlns:r="http://schemas.openxmlformats.org/officeDocument/2006/relationships" xmlns:w="http://schemas.openxmlformats.org/wordprocessingml/2006/main">
   <w:docDefaults>
     <w:rPrDefault>
       <w:rPr>
@@ -1381,7 +1420,7 @@
     </w:rPrDefault>
     <w:pPrDefault/>
   </w:docDefaults>
-  <w:latentStyles w:defLockedState="0" w:defUIPriority="0" w:defSemiHidden="0" w:defUnhideWhenUsed="0" w:defQFormat="0" w:count="371">
+  <w:latentStyles w:defLockedState="0" w:defUIPriority="0" w:defSemiHidden="0" w:defUnhideWhenUsed="0" w:defQFormat="0" w:count="267">
     <w:lsdException w:name="Normal" w:qFormat="1"/>
     <w:lsdException w:name="heading 1" w:qFormat="1"/>
     <w:lsdException w:name="heading 2" w:semiHidden="1" w:unhideWhenUsed="1" w:qFormat="1"/>
@@ -1552,114 +1591,11 @@
     <w:lsdException w:name="Book Title" w:uiPriority="33" w:qFormat="1"/>
     <w:lsdException w:name="Bibliography" w:semiHidden="1" w:uiPriority="37" w:unhideWhenUsed="1"/>
     <w:lsdException w:name="TOC Heading" w:semiHidden="1" w:uiPriority="39" w:unhideWhenUsed="1" w:qFormat="1"/>
-    <w:lsdException w:name="Plain Table 1" w:uiPriority="41"/>
-    <w:lsdException w:name="Plain Table 2" w:uiPriority="42"/>
-    <w:lsdException w:name="Plain Table 3" w:uiPriority="43"/>
-    <w:lsdException w:name="Plain Table 4" w:uiPriority="44"/>
-    <w:lsdException w:name="Plain Table 5" w:uiPriority="45"/>
-    <w:lsdException w:name="Grid Table Light" w:uiPriority="40"/>
-    <w:lsdException w:name="Grid Table 1 Light" w:uiPriority="46"/>
-    <w:lsdException w:name="Grid Table 2" w:uiPriority="47"/>
-    <w:lsdException w:name="Grid Table 3" w:uiPriority="48"/>
-    <w:lsdException w:name="Grid Table 4" w:uiPriority="49"/>
-    <w:lsdException w:name="Grid Table 5 Dark" w:uiPriority="50"/>
-    <w:lsdException w:name="Grid Table 6 Colorful" w:uiPriority="51"/>
-    <w:lsdException w:name="Grid Table 7 Colorful" w:uiPriority="52"/>
-    <w:lsdException w:name="Grid Table 1 Light Accent 1" w:uiPriority="46"/>
-    <w:lsdException w:name="Grid Table 2 Accent 1" w:uiPriority="47"/>
-    <w:lsdException w:name="Grid Table 3 Accent 1" w:uiPriority="48"/>
-    <w:lsdException w:name="Grid Table 4 Accent 1" w:uiPriority="49"/>
-    <w:lsdException w:name="Grid Table 5 Dark Accent 1" w:uiPriority="50"/>
-    <w:lsdException w:name="Grid Table 6 Colorful Accent 1" w:uiPriority="51"/>
-    <w:lsdException w:name="Grid Table 7 Colorful Accent 1" w:uiPriority="52"/>
-    <w:lsdException w:name="Grid Table 1 Light Accent 2" w:uiPriority="46"/>
-    <w:lsdException w:name="Grid Table 2 Accent 2" w:uiPriority="47"/>
-    <w:lsdException w:name="Grid Table 3 Accent 2" w:uiPriority="48"/>
-    <w:lsdException w:name="Grid Table 4 Accent 2" w:uiPriority="49"/>
-    <w:lsdException w:name="Grid Table 5 Dark Accent 2" w:uiPriority="50"/>
-    <w:lsdException w:name="Grid Table 6 Colorful Accent 2" w:uiPriority="51"/>
-    <w:lsdException w:name="Grid Table 7 Colorful Accent 2" w:uiPriority="52"/>
-    <w:lsdException w:name="Grid Table 1 Light Accent 3" w:uiPriority="46"/>
-    <w:lsdException w:name="Grid Table 2 Accent 3" w:uiPriority="47"/>
-    <w:lsdException w:name="Grid Table 3 Accent 3" w:uiPriority="48"/>
-    <w:lsdException w:name="Grid Table 4 Accent 3" w:uiPriority="49"/>
-    <w:lsdException w:name="Grid Table 5 Dark Accent 3" w:uiPriority="50"/>
-    <w:lsdException w:name="Grid Table 6 Colorful Accent 3" w:uiPriority="51"/>
-    <w:lsdException w:name="Grid Table 7 Colorful Accent 3" w:uiPriority="52"/>
-    <w:lsdException w:name="Grid Table 1 Light Accent 4" w:uiPriority="46"/>
-    <w:lsdException w:name="Grid Table 2 Accent 4" w:uiPriority="47"/>
-    <w:lsdException w:name="Grid Table 3 Accent 4" w:uiPriority="48"/>
-    <w:lsdException w:name="Grid Table 4 Accent 4" w:uiPriority="49"/>
-    <w:lsdException w:name="Grid Table 5 Dark Accent 4" w:uiPriority="50"/>
-    <w:lsdException w:name="Grid Table 6 Colorful Accent 4" w:uiPriority="51"/>
-    <w:lsdException w:name="Grid Table 7 Colorful Accent 4" w:uiPriority="52"/>
-    <w:lsdException w:name="Grid Table 1 Light Accent 5" w:uiPriority="46"/>
-    <w:lsdException w:name="Grid Table 2 Accent 5" w:uiPriority="47"/>
-    <w:lsdException w:name="Grid Table 3 Accent 5" w:uiPriority="48"/>
-    <w:lsdException w:name="Grid Table 4 Accent 5" w:uiPriority="49"/>
-    <w:lsdException w:name="Grid Table 5 Dark Accent 5" w:uiPriority="50"/>
-    <w:lsdException w:name="Grid Table 6 Colorful Accent 5" w:uiPriority="51"/>
-    <w:lsdException w:name="Grid Table 7 Colorful Accent 5" w:uiPriority="52"/>
-    <w:lsdException w:name="Grid Table 1 Light Accent 6" w:uiPriority="46"/>
-    <w:lsdException w:name="Grid Table 2 Accent 6" w:uiPriority="47"/>
-    <w:lsdException w:name="Grid Table 3 Accent 6" w:uiPriority="48"/>
-    <w:lsdException w:name="Grid Table 4 Accent 6" w:uiPriority="49"/>
-    <w:lsdException w:name="Grid Table 5 Dark Accent 6" w:uiPriority="50"/>
-    <w:lsdException w:name="Grid Table 6 Colorful Accent 6" w:uiPriority="51"/>
-    <w:lsdException w:name="Grid Table 7 Colorful Accent 6" w:uiPriority="52"/>
-    <w:lsdException w:name="List Table 1 Light" w:uiPriority="46"/>
-    <w:lsdException w:name="List Table 2" w:uiPriority="47"/>
-    <w:lsdException w:name="List Table 3" w:uiPriority="48"/>
-    <w:lsdException w:name="List Table 4" w:uiPriority="49"/>
-    <w:lsdException w:name="List Table 5 Dark" w:uiPriority="50"/>
-    <w:lsdException w:name="List Table 6 Colorful" w:uiPriority="51"/>
-    <w:lsdException w:name="List Table 7 Colorful" w:uiPriority="52"/>
-    <w:lsdException w:name="List Table 1 Light Accent 1" w:uiPriority="46"/>
-    <w:lsdException w:name="List Table 2 Accent 1" w:uiPriority="47"/>
-    <w:lsdException w:name="List Table 3 Accent 1" w:uiPriority="48"/>
-    <w:lsdException w:name="List Table 4 Accent 1" w:uiPriority="49"/>
-    <w:lsdException w:name="List Table 5 Dark Accent 1" w:uiPriority="50"/>
-    <w:lsdException w:name="List Table 6 Colorful Accent 1" w:uiPriority="51"/>
-    <w:lsdException w:name="List Table 7 Colorful Accent 1" w:uiPriority="52"/>
-    <w:lsdException w:name="List Table 1 Light Accent 2" w:uiPriority="46"/>
-    <w:lsdException w:name="List Table 2 Accent 2" w:uiPriority="47"/>
-    <w:lsdException w:name="List Table 3 Accent 2" w:uiPriority="48"/>
-    <w:lsdException w:name="List Table 4 Accent 2" w:uiPriority="49"/>
-    <w:lsdException w:name="List Table 5 Dark Accent 2" w:uiPriority="50"/>
-    <w:lsdException w:name="List Table 6 Colorful Accent 2" w:uiPriority="51"/>
-    <w:lsdException w:name="List Table 7 Colorful Accent 2" w:uiPriority="52"/>
-    <w:lsdException w:name="List Table 1 Light Accent 3" w:uiPriority="46"/>
-    <w:lsdException w:name="List Table 2 Accent 3" w:uiPriority="47"/>
-    <w:lsdException w:name="List Table 3 Accent 3" w:uiPriority="48"/>
-    <w:lsdException w:name="List Table 4 Accent 3" w:uiPriority="49"/>
-    <w:lsdException w:name="List Table 5 Dark Accent 3" w:uiPriority="50"/>
-    <w:lsdException w:name="List Table 6 Colorful Accent 3" w:uiPriority="51"/>
-    <w:lsdException w:name="List Table 7 Colorful Accent 3" w:uiPriority="52"/>
-    <w:lsdException w:name="List Table 1 Light Accent 4" w:uiPriority="46"/>
-    <w:lsdException w:name="List Table 2 Accent 4" w:uiPriority="47"/>
-    <w:lsdException w:name="List Table 3 Accent 4" w:uiPriority="48"/>
-    <w:lsdException w:name="List Table 4 Accent 4" w:uiPriority="49"/>
-    <w:lsdException w:name="List Table 5 Dark Accent 4" w:uiPriority="50"/>
-    <w:lsdException w:name="List Table 6 Colorful Accent 4" w:uiPriority="51"/>
-    <w:lsdException w:name="List Table 7 Colorful Accent 4" w:uiPriority="52"/>
-    <w:lsdException w:name="List Table 1 Light Accent 5" w:uiPriority="46"/>
-    <w:lsdException w:name="List Table 2 Accent 5" w:uiPriority="47"/>
-    <w:lsdException w:name="List Table 3 Accent 5" w:uiPriority="48"/>
-    <w:lsdException w:name="List Table 4 Accent 5" w:uiPriority="49"/>
-    <w:lsdException w:name="List Table 5 Dark Accent 5" w:uiPriority="50"/>
-    <w:lsdException w:name="List Table 6 Colorful Accent 5" w:uiPriority="51"/>
-    <w:lsdException w:name="List Table 7 Colorful Accent 5" w:uiPriority="52"/>
-    <w:lsdException w:name="List Table 1 Light Accent 6" w:uiPriority="46"/>
-    <w:lsdException w:name="List Table 2 Accent 6" w:uiPriority="47"/>
-    <w:lsdException w:name="List Table 3 Accent 6" w:uiPriority="48"/>
-    <w:lsdException w:name="List Table 4 Accent 6" w:uiPriority="49"/>
-    <w:lsdException w:name="List Table 5 Dark Accent 6" w:uiPriority="50"/>
-    <w:lsdException w:name="List Table 6 Colorful Accent 6" w:uiPriority="51"/>
-    <w:lsdException w:name="List Table 7 Colorful Accent 6" w:uiPriority="52"/>
   </w:latentStyles>
   <w:style w:type="paragraph" w:default="1" w:styleId="Normale">
     <w:name w:val="Normal"/>
     <w:qFormat/>
+    <w:rsid w:val="00367575"/>
   </w:style>
   <w:style w:type="character" w:default="1" w:styleId="Carpredefinitoparagrafo">
     <w:name w:val="Default Paragraph Font"/>
@@ -1672,6 +1608,7 @@
     <w:uiPriority w:val="99"/>
     <w:semiHidden/>
     <w:unhideWhenUsed/>
+    <w:qFormat/>
     <w:tblPr>
       <w:tblInd w:w="0" w:type="dxa"/>
       <w:tblCellMar>
@@ -1693,6 +1630,7 @@
     <w:basedOn w:val="Tabellanormale"/>
     <w:rsid w:val="008F32E2"/>
     <w:tblPr>
+      <w:tblInd w:w="0" w:type="dxa"/>
       <w:tblBorders>
         <w:top w:val="single" w:sz="4" w:space="0" w:color="auto"/>
         <w:left w:val="single" w:sz="4" w:space="0" w:color="auto"/>
@@ -1755,7 +1693,7 @@
     </a:clrScheme>
     <a:fontScheme name="Office">
       <a:majorFont>
-        <a:latin typeface="Calibri Light" panose="020F0302020204030204"/>
+        <a:latin typeface="Calibri Light"/>
         <a:ea typeface=""/>
         <a:cs typeface=""/>
         <a:font script="Jpan" typeface="ＭＳ ゴシック"/>
@@ -1790,7 +1728,7 @@
         <a:font script="Geor" typeface="Sylfaen"/>
       </a:majorFont>
       <a:minorFont>
-        <a:latin typeface="Calibri" panose="020F0502020204030204"/>
+        <a:latin typeface="Calibri"/>
         <a:ea typeface=""/>
         <a:cs typeface=""/>
         <a:font script="Jpan" typeface="ＭＳ 明朝"/>
@@ -1967,7 +1905,7 @@
   <a:extraClrSchemeLst/>
   <a:extLst>
     <a:ext uri="{05A4C25C-085E-4340-85A3-A5531E510DB2}">
-      <thm15:themeFamily xmlns:thm15="http://schemas.microsoft.com/office/thememl/2012/main" name="Office Theme" id="{62F939B6-93AF-4DB8-9C6B-D6C7DFDC589F}" vid="{4A3C46E8-61CC-4603-A589-7422A47A8E4A}"/>
+      <thm15:themeFamily xmlns:thm15="http://schemas.microsoft.com/office/thememl/2012/main" xmlns="" name="Office Theme" id="{62F939B6-93AF-4DB8-9C6B-D6C7DFDC589F}" vid="{4A3C46E8-61CC-4603-A589-7422A47A8E4A}"/>
     </a:ext>
   </a:extLst>
 </a:theme>
